--- a/formats/digital_native_epistolary_love_mortality_complete.docx
+++ b/formats/digital_native_epistolary_love_mortality_complete.docx
@@ -99,7 +99,31 @@
         <w:pStyle w:val="FirstParagraph"/>
       </w:pPr>
       <w:r>
-        <w:t xml:space="preserve">The notification was a soft chime, the kind you could mistake for a memory. I was elbow-deep in the guts of a 2037 server rack, the copper-sweet smell of overheating capacitors thick in the air, when it came. My left lens, the one with the hairline crack in the lower right quadrant, pulsed once with a gentle, persistent blue. A priority ping. From her.</w:t>
+        <w:t xml:space="preserve">Subject line: URGENT: READ BEFORE THEY WELD THE DOOR SHUT</w:t>
+      </w:r>
+      <w:r>
+        <w:t xml:space="preserve"> </w:t>
+      </w:r>
+      <w:r>
+        <w:t xml:space="preserve">From: eli@voidmail.com</w:t>
+      </w:r>
+      <w:r>
+        <w:t xml:space="preserve"> </w:t>
+      </w:r>
+      <w:r>
+        <w:t xml:space="preserve">To: kaya@voidmail.com</w:t>
+      </w:r>
+      <w:r>
+        <w:t xml:space="preserve"> </w:t>
+      </w:r>
+      <w:r>
+        <w:t xml:space="preserve">Sent: 03:14:07</w:t>
+      </w:r>
+      <w:r>
+        <w:t xml:space="preserve"> </w:t>
+      </w:r>
+      <w:r>
+        <w:t xml:space="preserve">Body: They’re giving me six months. I’m archiving our entire chat history. Every pixel. Don’t reply to this address.</w:t>
       </w:r>
     </w:p>
     <w:p>
